--- a/Documents/FYP Project Proposal Template.docx
+++ b/Documents/FYP Project Proposal Template.docx
@@ -1154,13 +1154,8 @@
         <w:t>There are many similar applications that served as inspiration for my personal take on the project, namely</w:t>
       </w:r>
       <w:r>
-        <w:t xml:space="preserve"> </w:t>
-      </w:r>
-      <w:proofErr w:type="spellStart"/>
-      <w:r>
-        <w:t>SoundStage</w:t>
-      </w:r>
-      <w:proofErr w:type="spellEnd"/>
+        <w:t xml:space="preserve"> SoundStage</w:t>
+      </w:r>
       <w:sdt>
         <w:sdtPr>
           <w:id w:val="2095127021"/>
@@ -1207,6 +1202,11 @@
       <w:bookmarkStart w:id="2" w:name="_Toc113992171"/>
     </w:p>
     <w:p>
+      <w:r>
+        <w:t>A similar solution was found in the previous project of Rhythmically Generating an Audio Virtual Reality Experience created by Graham Byrne in 2018. However while this project as many similarities in analysing audio for a VR environment, this project focused on using the audio to create the environment, whereas my project will use the audio to create a performance using 3D model. Regardless, I believe that Byrne’s project will be a great source of inspiration.</w:t>
+      </w:r>
+    </w:p>
+    <w:p>
       <w:pPr>
         <w:pStyle w:val="Heading1"/>
         <w:rPr>
@@ -1225,7 +1225,10 @@
     </w:p>
     <w:p>
       <w:r>
-        <w:t>To begin this project</w:t>
+        <w:t xml:space="preserve">To begin this </w:t>
+      </w:r>
+      <w:r>
+        <w:t>project,</w:t>
       </w:r>
       <w:r>
         <w:t xml:space="preserve"> I began researching similar projects while creating sample mock-ups of the UI. I created a Use Case diagram outlining the overall flow of the project. </w:t>
@@ -1259,6 +1262,7 @@
           <w:i/>
           <w:color w:val="767171" w:themeColor="background2" w:themeShade="80"/>
         </w:rPr>
+        <w:lastRenderedPageBreak/>
         <w:t>Deliverables</w:t>
       </w:r>
       <w:bookmarkEnd w:id="3"/>
@@ -1291,7 +1295,6 @@
           <w:i/>
           <w:color w:val="767171" w:themeColor="background2" w:themeShade="80"/>
         </w:rPr>
-        <w:lastRenderedPageBreak/>
         <w:t>Technical Requirements</w:t>
       </w:r>
       <w:bookmarkEnd w:id="4"/>
@@ -1456,46 +1459,64 @@
     </w:p>
     <w:p>
       <w:r>
-        <w:t>Hint: review a past project from the library website that relates to your project idea.</w:t>
+        <w:t xml:space="preserve">Title: </w:t>
+      </w:r>
+      <w:r>
+        <w:t>Rhythmically Generating an Audio</w:t>
+      </w:r>
+      <w:r>
+        <w:t xml:space="preserve"> </w:t>
+      </w:r>
+      <w:r>
+        <w:t>Virtual Reality Experience</w:t>
       </w:r>
     </w:p>
     <w:p/>
     <w:p>
       <w:r>
-        <w:t xml:space="preserve">Title: </w:t>
+        <w:t xml:space="preserve">Student: </w:t>
+      </w:r>
+      <w:r>
+        <w:t>Graham Byrne</w:t>
       </w:r>
     </w:p>
     <w:p/>
     <w:p>
       <w:r>
-        <w:t xml:space="preserve">Student: </w:t>
+        <w:t>Description (brief):</w:t>
+      </w:r>
+      <w:r>
+        <w:t xml:space="preserve"> Detect rhythmic patterns in any given music to procedurally generate terrain and objects in a virtual reality game.</w:t>
       </w:r>
     </w:p>
     <w:p/>
     <w:p>
       <w:r>
-        <w:t>Description (brief):</w:t>
+        <w:t xml:space="preserve">What is complex in this project: </w:t>
+      </w:r>
+      <w:r>
+        <w:t>Analysing digital signals, Virtual reality.</w:t>
       </w:r>
     </w:p>
     <w:p/>
     <w:p>
       <w:r>
-        <w:t xml:space="preserve">What is complex in this project: </w:t>
+        <w:t>What technical architecture was used</w:t>
+      </w:r>
+      <w:r>
+        <w:t>:</w:t>
+      </w:r>
+      <w:r>
+        <w:t xml:space="preserve"> C# programming language, Unity Game Engine</w:t>
       </w:r>
     </w:p>
     <w:p/>
     <w:p>
       <w:r>
-        <w:t>What technical architecture was used</w:t>
-      </w:r>
-      <w:r>
-        <w:t>:</w:t>
-      </w:r>
-    </w:p>
-    <w:p/>
-    <w:p>
-      <w:r>
-        <w:t>Explain key strengths and weaknesses of this project, as you see it.</w:t>
+        <w:t>Explain key strengths and weaknesses of this project, as you see it</w:t>
+      </w:r>
+      <w:r>
+        <w:t>: The core functionality of the project works well at both analysing digital signals and using these signals to generate terrain and object, however the algorithm could be improved using a more advanced onset detection technique. The secondary functionality of the project, the game aspect could have used more time and focus to make it more engaging for the user, though this is clearly not the focus of the system.</w:t>
       </w:r>
     </w:p>
     <w:p>
